--- a/CastReporting.Reporting.Core/TemplatesFiles/OWASP-2017-Top10 - Summary.docx
+++ b/CastReporting.Reporting.Core/TemplatesFiles/OWASP-2017-Top10 - Summary.docx
@@ -6303,6 +6303,7 @@
                 <w:sz w:val="22"/>
               </w:rPr>
             </w:pPr>
+            <w:bookmarkStart w:id="12" w:name="_GoBack" w:colFirst="1" w:colLast="1"/>
             <w:r>
               <w:rPr>
                 <w:rFonts w:asciiTheme="minorHAnsi" w:hAnsiTheme="minorHAnsi"/>
@@ -6577,6 +6578,7 @@
         </w:tc>
       </w:tr>
     </w:tbl>
+    <w:bookmarkEnd w:id="12"/>
     <w:p>
       <w:pPr>
         <w:spacing w:after="0" w:line="240" w:lineRule="auto"/>
@@ -6882,16 +6884,16 @@
           <w:sz w:val="22"/>
         </w:rPr>
       </w:pPr>
-      <w:bookmarkStart w:id="12" w:name="_Toc531865298"/>
-      <w:bookmarkStart w:id="13" w:name="_Toc531949427"/>
-      <w:bookmarkStart w:id="14" w:name="_Toc531949637"/>
+      <w:bookmarkStart w:id="13" w:name="_Toc531865298"/>
+      <w:bookmarkStart w:id="14" w:name="_Toc531949427"/>
+      <w:bookmarkStart w:id="15" w:name="_Toc531949637"/>
       <w:r>
         <w:lastRenderedPageBreak/>
         <w:t>Security Violation Overview</w:t>
       </w:r>
-      <w:bookmarkEnd w:id="12"/>
       <w:bookmarkEnd w:id="13"/>
       <w:bookmarkEnd w:id="14"/>
+      <w:bookmarkEnd w:id="15"/>
     </w:p>
     <w:p>
       <w:pPr>
@@ -7015,9 +7017,9 @@
           <w:rFonts w:eastAsia="Calibri"/>
         </w:rPr>
       </w:pPr>
-      <w:bookmarkStart w:id="15" w:name="_Toc531865299"/>
-      <w:bookmarkStart w:id="16" w:name="_Toc531949428"/>
-      <w:bookmarkStart w:id="17" w:name="_Toc531949638"/>
+      <w:bookmarkStart w:id="16" w:name="_Toc531865299"/>
+      <w:bookmarkStart w:id="17" w:name="_Toc531949428"/>
+      <w:bookmarkStart w:id="18" w:name="_Toc531949638"/>
       <w:r>
         <w:rPr>
           <w:rFonts w:eastAsia="Calibri"/>
@@ -7032,9 +7034,9 @@
         </w:rPr>
         <w:t>Vulnerabilities</w:t>
       </w:r>
-      <w:bookmarkEnd w:id="15"/>
       <w:bookmarkEnd w:id="16"/>
       <w:bookmarkEnd w:id="17"/>
+      <w:bookmarkEnd w:id="18"/>
     </w:p>
     <w:p>
       <w:pPr>
@@ -7123,6 +7125,7 @@
     <w:tbl>
       <w:tblPr>
         <w:tblStyle w:val="GridTable1Light-Accent1"/>
+        <w:tblpPr w:leftFromText="180" w:rightFromText="180" w:vertAnchor="text" w:horzAnchor="margin" w:tblpY="79"/>
         <w:tblW w:w="9265" w:type="dxa"/>
         <w:tblLayout w:type="fixed"/>
         <w:tblLook w:val="04A0" w:firstRow="1" w:lastRow="0" w:firstColumn="1" w:lastColumn="0" w:noHBand="0" w:noVBand="1"/>
@@ -7746,6 +7749,15 @@
           <w:sz w:val="14"/>
         </w:rPr>
       </w:pPr>
+    </w:p>
+    <w:p>
+      <w:pPr>
+        <w:ind w:left="0" w:right="657"/>
+        <w:rPr>
+          <w:i/>
+          <w:sz w:val="14"/>
+        </w:rPr>
+      </w:pPr>
       <w:r>
         <w:rPr>
           <w:i/>
@@ -7811,9 +7823,9 @@
           <w:rFonts w:eastAsia="Calibri"/>
         </w:rPr>
       </w:pPr>
-      <w:bookmarkStart w:id="18" w:name="_Toc531865300"/>
-      <w:bookmarkStart w:id="19" w:name="_Toc531949429"/>
-      <w:bookmarkStart w:id="20" w:name="_Toc531949639"/>
+      <w:bookmarkStart w:id="19" w:name="_Toc531865300"/>
+      <w:bookmarkStart w:id="20" w:name="_Toc531949429"/>
+      <w:bookmarkStart w:id="21" w:name="_Toc531949639"/>
       <w:r>
         <w:rPr>
           <w:rFonts w:eastAsia="Calibri"/>
@@ -7822,9 +7834,9 @@
         <w:lastRenderedPageBreak/>
         <w:t>OWASP -2017 A1 - Injection</w:t>
       </w:r>
-      <w:bookmarkEnd w:id="18"/>
       <w:bookmarkEnd w:id="19"/>
       <w:bookmarkEnd w:id="20"/>
+      <w:bookmarkEnd w:id="21"/>
     </w:p>
     <w:p>
       <w:pPr>
@@ -7910,6 +7922,7 @@
     <w:tbl>
       <w:tblPr>
         <w:tblStyle w:val="GridTable1Light-Accent1"/>
+        <w:tblpPr w:leftFromText="180" w:rightFromText="180" w:vertAnchor="text" w:tblpY="-5"/>
         <w:tblW w:w="9265" w:type="dxa"/>
         <w:tblLayout w:type="fixed"/>
         <w:tblLook w:val="04A0" w:firstRow="1" w:lastRow="0" w:firstColumn="1" w:lastColumn="0" w:noHBand="0" w:noVBand="1"/>
@@ -8523,6 +8536,72 @@
     </w:p>
     <w:p>
       <w:pPr>
+        <w:spacing w:after="0" w:line="240" w:lineRule="auto"/>
+        <w:ind w:left="0"/>
+        <w:jc w:val="left"/>
+        <w:rPr>
+          <w:rFonts w:eastAsia="Calibri"/>
+          <w:lang w:eastAsia="en-US"/>
+        </w:rPr>
+      </w:pPr>
+    </w:p>
+    <w:p>
+      <w:pPr>
+        <w:spacing w:after="0" w:line="240" w:lineRule="auto"/>
+        <w:ind w:left="0"/>
+        <w:jc w:val="left"/>
+        <w:rPr>
+          <w:rFonts w:eastAsia="Calibri"/>
+          <w:lang w:eastAsia="en-US"/>
+        </w:rPr>
+      </w:pPr>
+    </w:p>
+    <w:p>
+      <w:pPr>
+        <w:spacing w:after="0" w:line="240" w:lineRule="auto"/>
+        <w:ind w:left="0"/>
+        <w:jc w:val="left"/>
+        <w:rPr>
+          <w:rFonts w:eastAsia="Calibri"/>
+          <w:lang w:eastAsia="en-US"/>
+        </w:rPr>
+      </w:pPr>
+    </w:p>
+    <w:p>
+      <w:pPr>
+        <w:spacing w:after="0" w:line="240" w:lineRule="auto"/>
+        <w:ind w:left="0"/>
+        <w:jc w:val="left"/>
+        <w:rPr>
+          <w:rFonts w:eastAsia="Calibri"/>
+          <w:lang w:eastAsia="en-US"/>
+        </w:rPr>
+      </w:pPr>
+    </w:p>
+    <w:p>
+      <w:pPr>
+        <w:spacing w:after="0" w:line="240" w:lineRule="auto"/>
+        <w:ind w:left="0"/>
+        <w:jc w:val="left"/>
+        <w:rPr>
+          <w:rFonts w:eastAsia="Calibri"/>
+          <w:lang w:eastAsia="en-US"/>
+        </w:rPr>
+      </w:pPr>
+    </w:p>
+    <w:p>
+      <w:pPr>
+        <w:spacing w:after="0" w:line="240" w:lineRule="auto"/>
+        <w:ind w:left="0"/>
+        <w:jc w:val="left"/>
+        <w:rPr>
+          <w:rFonts w:eastAsia="Calibri"/>
+          <w:lang w:eastAsia="en-US"/>
+        </w:rPr>
+      </w:pPr>
+    </w:p>
+    <w:p>
+      <w:pPr>
         <w:pStyle w:val="BodyContent"/>
         <w:ind w:right="657"/>
         <w:rPr>
@@ -8531,21 +8610,24 @@
           <w:sz w:val="14"/>
         </w:rPr>
       </w:pPr>
-      <w:r>
+    </w:p>
+    <w:p>
+      <w:pPr>
+        <w:pStyle w:val="BodyContent"/>
+        <w:ind w:right="657"/>
         <w:rPr>
           <w:rFonts w:ascii="Verdana" w:hAnsi="Verdana"/>
           <w:i/>
           <w:sz w:val="14"/>
         </w:rPr>
-        <w:t xml:space="preserve">Table </w:t>
-      </w:r>
+      </w:pPr>
       <w:r>
         <w:rPr>
           <w:rFonts w:ascii="Verdana" w:hAnsi="Verdana"/>
           <w:i/>
           <w:sz w:val="14"/>
         </w:rPr>
-        <w:t>3</w:t>
+        <w:t xml:space="preserve">Table </w:t>
       </w:r>
       <w:r>
         <w:rPr>
@@ -8553,7 +8635,7 @@
           <w:i/>
           <w:sz w:val="14"/>
         </w:rPr>
-        <w:t>: A</w:t>
+        <w:t>3</w:t>
       </w:r>
       <w:r>
         <w:rPr>
@@ -8561,7 +8643,7 @@
           <w:i/>
           <w:sz w:val="14"/>
         </w:rPr>
-        <w:t>1</w:t>
+        <w:t>: A</w:t>
       </w:r>
       <w:r>
         <w:rPr>
@@ -8569,7 +8651,7 @@
           <w:i/>
           <w:sz w:val="14"/>
         </w:rPr>
-        <w:t xml:space="preserve">- </w:t>
+        <w:t>1</w:t>
       </w:r>
       <w:r>
         <w:rPr>
@@ -8577,7 +8659,7 @@
           <w:i/>
           <w:sz w:val="14"/>
         </w:rPr>
-        <w:t>Injection</w:t>
+        <w:t xml:space="preserve">- </w:t>
       </w:r>
       <w:r>
         <w:rPr>
@@ -8585,7 +8667,7 @@
           <w:i/>
           <w:sz w:val="14"/>
         </w:rPr>
-        <w:t xml:space="preserve"> </w:t>
+        <w:t>Injection</w:t>
       </w:r>
       <w:r>
         <w:rPr>
@@ -8593,6 +8675,14 @@
           <w:i/>
           <w:sz w:val="14"/>
         </w:rPr>
+        <w:t xml:space="preserve"> </w:t>
+      </w:r>
+      <w:r>
+        <w:rPr>
+          <w:rFonts w:ascii="Verdana" w:hAnsi="Verdana"/>
+          <w:i/>
+          <w:sz w:val="14"/>
+        </w:rPr>
         <w:t>Vulnerabilities</w:t>
       </w:r>
     </w:p>
@@ -8616,9 +8706,9 @@
           <w:rFonts w:eastAsia="Calibri"/>
         </w:rPr>
       </w:pPr>
-      <w:bookmarkStart w:id="21" w:name="_Toc531865301"/>
-      <w:bookmarkStart w:id="22" w:name="_Toc531949430"/>
-      <w:bookmarkStart w:id="23" w:name="_Toc531949640"/>
+      <w:bookmarkStart w:id="22" w:name="_Toc531865301"/>
+      <w:bookmarkStart w:id="23" w:name="_Toc531949430"/>
+      <w:bookmarkStart w:id="24" w:name="_Toc531949640"/>
       <w:r>
         <w:rPr>
           <w:rFonts w:eastAsia="Calibri"/>
@@ -8661,9 +8751,9 @@
         </w:rPr>
         <w:t>Broken Authentication</w:t>
       </w:r>
-      <w:bookmarkEnd w:id="21"/>
       <w:bookmarkEnd w:id="22"/>
       <w:bookmarkEnd w:id="23"/>
+      <w:bookmarkEnd w:id="24"/>
     </w:p>
     <w:p>
       <w:pPr>
@@ -8791,6 +8881,7 @@
     <w:tbl>
       <w:tblPr>
         <w:tblStyle w:val="GridTable1Light-Accent1"/>
+        <w:tblpPr w:leftFromText="180" w:rightFromText="180" w:vertAnchor="text" w:tblpY="-5"/>
         <w:tblW w:w="9265" w:type="dxa"/>
         <w:tblLayout w:type="fixed"/>
         <w:tblLook w:val="04A0" w:firstRow="1" w:lastRow="0" w:firstColumn="1" w:lastColumn="0" w:noHBand="0" w:noVBand="1"/>
@@ -9408,6 +9499,72 @@
     </w:p>
     <w:p>
       <w:pPr>
+        <w:spacing w:after="0" w:line="240" w:lineRule="auto"/>
+        <w:ind w:left="0"/>
+        <w:jc w:val="left"/>
+        <w:rPr>
+          <w:rFonts w:eastAsia="Calibri"/>
+          <w:lang w:eastAsia="en-US"/>
+        </w:rPr>
+      </w:pPr>
+    </w:p>
+    <w:p>
+      <w:pPr>
+        <w:spacing w:after="0" w:line="240" w:lineRule="auto"/>
+        <w:ind w:left="0"/>
+        <w:jc w:val="left"/>
+        <w:rPr>
+          <w:rFonts w:eastAsia="Calibri"/>
+          <w:lang w:eastAsia="en-US"/>
+        </w:rPr>
+      </w:pPr>
+    </w:p>
+    <w:p>
+      <w:pPr>
+        <w:spacing w:after="0" w:line="240" w:lineRule="auto"/>
+        <w:ind w:left="0"/>
+        <w:jc w:val="left"/>
+        <w:rPr>
+          <w:rFonts w:eastAsia="Calibri"/>
+          <w:lang w:eastAsia="en-US"/>
+        </w:rPr>
+      </w:pPr>
+    </w:p>
+    <w:p>
+      <w:pPr>
+        <w:spacing w:after="0" w:line="240" w:lineRule="auto"/>
+        <w:ind w:left="0"/>
+        <w:jc w:val="left"/>
+        <w:rPr>
+          <w:rFonts w:eastAsia="Calibri"/>
+          <w:lang w:eastAsia="en-US"/>
+        </w:rPr>
+      </w:pPr>
+    </w:p>
+    <w:p>
+      <w:pPr>
+        <w:spacing w:after="0" w:line="240" w:lineRule="auto"/>
+        <w:ind w:left="0"/>
+        <w:jc w:val="left"/>
+        <w:rPr>
+          <w:rFonts w:eastAsia="Calibri"/>
+          <w:lang w:eastAsia="en-US"/>
+        </w:rPr>
+      </w:pPr>
+    </w:p>
+    <w:p>
+      <w:pPr>
+        <w:pStyle w:val="BodyContent"/>
+        <w:ind w:right="657"/>
+        <w:rPr>
+          <w:rFonts w:ascii="Verdana" w:hAnsi="Verdana"/>
+          <w:i/>
+          <w:sz w:val="14"/>
+        </w:rPr>
+      </w:pPr>
+    </w:p>
+    <w:p>
+      <w:pPr>
         <w:pStyle w:val="BodyContent"/>
         <w:ind w:right="657"/>
         <w:rPr>
@@ -9512,9 +9669,9 @@
           <w:rFonts w:eastAsia="Calibri"/>
         </w:rPr>
       </w:pPr>
-      <w:bookmarkStart w:id="24" w:name="_Toc531865302"/>
-      <w:bookmarkStart w:id="25" w:name="_Toc531949431"/>
-      <w:bookmarkStart w:id="26" w:name="_Toc531949641"/>
+      <w:bookmarkStart w:id="25" w:name="_Toc531865302"/>
+      <w:bookmarkStart w:id="26" w:name="_Toc531949431"/>
+      <w:bookmarkStart w:id="27" w:name="_Toc531949641"/>
       <w:r>
         <w:rPr>
           <w:rFonts w:eastAsia="Calibri"/>
@@ -9523,9 +9680,9 @@
         <w:lastRenderedPageBreak/>
         <w:t>OWASP -2017 A3 – Sensitive Data Exposure</w:t>
       </w:r>
-      <w:bookmarkEnd w:id="24"/>
       <w:bookmarkEnd w:id="25"/>
       <w:bookmarkEnd w:id="26"/>
+      <w:bookmarkEnd w:id="27"/>
     </w:p>
     <w:p>
       <w:pPr>
@@ -10294,10 +10451,10 @@
           <w:rFonts w:eastAsia="Calibri"/>
         </w:rPr>
       </w:pPr>
-      <w:bookmarkStart w:id="27" w:name="_Toc531865303"/>
-      <w:bookmarkStart w:id="28" w:name="_Toc531949432"/>
-      <w:bookmarkStart w:id="29" w:name="_Toc531949642"/>
-      <w:bookmarkStart w:id="30" w:name="_Hlk531860421"/>
+      <w:bookmarkStart w:id="28" w:name="_Toc531865303"/>
+      <w:bookmarkStart w:id="29" w:name="_Toc531949432"/>
+      <w:bookmarkStart w:id="30" w:name="_Toc531949642"/>
+      <w:bookmarkStart w:id="31" w:name="_Hlk531860421"/>
       <w:r>
         <w:rPr>
           <w:rFonts w:eastAsia="Calibri"/>
@@ -10305,9 +10462,9 @@
         </w:rPr>
         <w:t>OWASP -2017 A4 – XML External Entities (XXE)</w:t>
       </w:r>
-      <w:bookmarkEnd w:id="27"/>
       <w:bookmarkEnd w:id="28"/>
       <w:bookmarkEnd w:id="29"/>
+      <w:bookmarkEnd w:id="30"/>
     </w:p>
     <w:p>
       <w:pPr>
@@ -11022,7 +11179,7 @@
         <w:t>A4 – XML External Entities vulnerabilities</w:t>
       </w:r>
     </w:p>
-    <w:bookmarkEnd w:id="30"/>
+    <w:bookmarkEnd w:id="31"/>
     <w:p>
       <w:pPr>
         <w:spacing w:after="0" w:line="240" w:lineRule="auto"/>
@@ -11054,9 +11211,9 @@
           <w:rFonts w:eastAsia="Calibri"/>
         </w:rPr>
       </w:pPr>
-      <w:bookmarkStart w:id="31" w:name="_Toc531865304"/>
-      <w:bookmarkStart w:id="32" w:name="_Toc531949433"/>
-      <w:bookmarkStart w:id="33" w:name="_Toc531949643"/>
+      <w:bookmarkStart w:id="32" w:name="_Toc531865304"/>
+      <w:bookmarkStart w:id="33" w:name="_Toc531949433"/>
+      <w:bookmarkStart w:id="34" w:name="_Toc531949643"/>
       <w:r>
         <w:rPr>
           <w:rFonts w:eastAsia="Calibri"/>
@@ -11065,9 +11222,9 @@
         <w:lastRenderedPageBreak/>
         <w:t>OWASP -2017 A5 – Broken Access Control</w:t>
       </w:r>
-      <w:bookmarkEnd w:id="31"/>
       <w:bookmarkEnd w:id="32"/>
       <w:bookmarkEnd w:id="33"/>
+      <w:bookmarkEnd w:id="34"/>
     </w:p>
     <w:p>
       <w:pPr>
@@ -11840,9 +11997,9 @@
           <w:rFonts w:eastAsia="Calibri"/>
         </w:rPr>
       </w:pPr>
-      <w:bookmarkStart w:id="34" w:name="_Toc531865305"/>
-      <w:bookmarkStart w:id="35" w:name="_Toc531949434"/>
-      <w:bookmarkStart w:id="36" w:name="_Toc531949644"/>
+      <w:bookmarkStart w:id="35" w:name="_Toc531865305"/>
+      <w:bookmarkStart w:id="36" w:name="_Toc531949434"/>
+      <w:bookmarkStart w:id="37" w:name="_Toc531949644"/>
       <w:r>
         <w:rPr>
           <w:rFonts w:eastAsia="Calibri"/>
@@ -11864,9 +12021,9 @@
         </w:rPr>
         <w:t>onfiguration</w:t>
       </w:r>
-      <w:bookmarkEnd w:id="34"/>
       <w:bookmarkEnd w:id="35"/>
       <w:bookmarkEnd w:id="36"/>
+      <w:bookmarkEnd w:id="37"/>
     </w:p>
     <w:p>
       <w:pPr>
@@ -12670,9 +12827,9 @@
           <w:rFonts w:eastAsia="Calibri"/>
         </w:rPr>
       </w:pPr>
-      <w:bookmarkStart w:id="37" w:name="_Toc531865306"/>
-      <w:bookmarkStart w:id="38" w:name="_Toc531949435"/>
-      <w:bookmarkStart w:id="39" w:name="_Toc531949645"/>
+      <w:bookmarkStart w:id="38" w:name="_Toc531865306"/>
+      <w:bookmarkStart w:id="39" w:name="_Toc531949435"/>
+      <w:bookmarkStart w:id="40" w:name="_Toc531949645"/>
       <w:r>
         <w:rPr>
           <w:rFonts w:eastAsia="Calibri"/>
@@ -12681,9 +12838,9 @@
         <w:lastRenderedPageBreak/>
         <w:t>OWASP -2017 A7 – Cross-Site Scripting (XSS)</w:t>
       </w:r>
-      <w:bookmarkEnd w:id="37"/>
       <w:bookmarkEnd w:id="38"/>
       <w:bookmarkEnd w:id="39"/>
+      <w:bookmarkEnd w:id="40"/>
     </w:p>
     <w:p>
       <w:pPr>
@@ -13447,8 +13604,8 @@
           <w:rFonts w:eastAsia="Calibri"/>
         </w:rPr>
       </w:pPr>
-      <w:bookmarkStart w:id="40" w:name="_Toc531948219"/>
-      <w:bookmarkStart w:id="41" w:name="_Toc531949646"/>
+      <w:bookmarkStart w:id="41" w:name="_Toc531948219"/>
+      <w:bookmarkStart w:id="42" w:name="_Toc531949646"/>
       <w:r>
         <w:rPr>
           <w:rFonts w:eastAsia="Calibri"/>
@@ -13456,8 +13613,8 @@
         </w:rPr>
         <w:t>OWASP -2017 A8 – Insecure Deserialization</w:t>
       </w:r>
-      <w:bookmarkEnd w:id="40"/>
       <w:bookmarkEnd w:id="41"/>
+      <w:bookmarkEnd w:id="42"/>
     </w:p>
     <w:p>
       <w:pPr>
@@ -14168,9 +14325,9 @@
           <w:rFonts w:eastAsia="Calibri"/>
         </w:rPr>
       </w:pPr>
-      <w:bookmarkStart w:id="42" w:name="_Toc531865307"/>
-      <w:bookmarkStart w:id="43" w:name="_Toc531949436"/>
-      <w:bookmarkStart w:id="44" w:name="_Toc531949647"/>
+      <w:bookmarkStart w:id="43" w:name="_Toc531865307"/>
+      <w:bookmarkStart w:id="44" w:name="_Toc531949436"/>
+      <w:bookmarkStart w:id="45" w:name="_Toc531949647"/>
       <w:r>
         <w:rPr>
           <w:rFonts w:eastAsia="Calibri"/>
@@ -14179,9 +14336,9 @@
         <w:lastRenderedPageBreak/>
         <w:t>OWASP -2017 A9 – Using Components with known Vulnerabilities</w:t>
       </w:r>
-      <w:bookmarkEnd w:id="42"/>
       <w:bookmarkEnd w:id="43"/>
       <w:bookmarkEnd w:id="44"/>
+      <w:bookmarkEnd w:id="45"/>
     </w:p>
     <w:p>
       <w:pPr>
@@ -14943,8 +15100,8 @@
           <w:rFonts w:eastAsia="Calibri"/>
         </w:rPr>
       </w:pPr>
-      <w:bookmarkStart w:id="45" w:name="_Toc531948221"/>
-      <w:bookmarkStart w:id="46" w:name="_Toc531949648"/>
+      <w:bookmarkStart w:id="46" w:name="_Toc531948221"/>
+      <w:bookmarkStart w:id="47" w:name="_Toc531949648"/>
       <w:r>
         <w:rPr>
           <w:rFonts w:eastAsia="Calibri"/>
@@ -14952,8 +15109,8 @@
         </w:rPr>
         <w:t>OWASP -2017 A10 – Insufficient Logging &amp; Monitoring</w:t>
       </w:r>
-      <w:bookmarkEnd w:id="45"/>
       <w:bookmarkEnd w:id="46"/>
+      <w:bookmarkEnd w:id="47"/>
     </w:p>
     <w:p>
       <w:pPr>
@@ -15349,12 +15506,12 @@
         </w:trPr>
         <w:tc>
           <w:tcPr>
+            <w:cnfStyle w:val="001000000000" w:firstRow="0" w:lastRow="0" w:firstColumn="1" w:lastColumn="0" w:oddVBand="0" w:evenVBand="0" w:oddHBand="0" w:evenHBand="0" w:firstRowFirstColumn="0" w:firstRowLastColumn="0" w:lastRowFirstColumn="0" w:lastRowLastColumn="0"/>
             <w:tcW w:w="4585" w:type="dxa"/>
           </w:tcPr>
           <w:p>
             <w:pPr>
               <w:ind w:right="657"/>
-              <w:cnfStyle w:val="001000000000" w:firstRow="0" w:lastRow="0" w:firstColumn="1" w:lastColumn="0" w:oddVBand="0" w:evenVBand="0" w:oddHBand="0" w:evenHBand="0" w:firstRowFirstColumn="0" w:firstRowLastColumn="0" w:lastRowFirstColumn="0" w:lastRowLastColumn="0"/>
               <w:rPr>
                 <w:rFonts w:ascii="Open Sans" w:hAnsi="Open Sans" w:cs="Open Sans"/>
                 <w:b w:val="0"/>
@@ -15377,6 +15534,7 @@
             <w:pPr>
               <w:ind w:left="0"/>
               <w:jc w:val="center"/>
+              <w:cnfStyle w:val="000000000000" w:firstRow="0" w:lastRow="0" w:firstColumn="0" w:lastColumn="0" w:oddVBand="0" w:evenVBand="0" w:oddHBand="0" w:evenHBand="0" w:firstRowFirstColumn="0" w:firstRowLastColumn="0" w:lastRowFirstColumn="0" w:lastRowLastColumn="0"/>
               <w:rPr>
                 <w:rFonts w:ascii="Open Sans" w:hAnsi="Open Sans" w:cs="Open Sans"/>
               </w:rPr>
@@ -15397,6 +15555,7 @@
             <w:pPr>
               <w:ind w:left="0"/>
               <w:jc w:val="center"/>
+              <w:cnfStyle w:val="000000000000" w:firstRow="0" w:lastRow="0" w:firstColumn="0" w:lastColumn="0" w:oddVBand="0" w:evenVBand="0" w:oddHBand="0" w:evenHBand="0" w:firstRowFirstColumn="0" w:firstRowLastColumn="0" w:lastRowFirstColumn="0" w:lastRowLastColumn="0"/>
               <w:rPr>
                 <w:rFonts w:ascii="Open Sans" w:hAnsi="Open Sans" w:cs="Open Sans"/>
               </w:rPr>
@@ -15407,8 +15566,6 @@
               </w:rPr>
               <w:t>0</w:t>
             </w:r>
-            <w:bookmarkStart w:id="47" w:name="_GoBack"/>
-            <w:bookmarkEnd w:id="47"/>
           </w:p>
         </w:tc>
         <w:tc>
@@ -15419,6 +15576,7 @@
             <w:pPr>
               <w:ind w:left="0"/>
               <w:jc w:val="center"/>
+              <w:cnfStyle w:val="000000000000" w:firstRow="0" w:lastRow="0" w:firstColumn="0" w:lastColumn="0" w:oddVBand="0" w:evenVBand="0" w:oddHBand="0" w:evenHBand="0" w:firstRowFirstColumn="0" w:firstRowLastColumn="0" w:lastRowFirstColumn="0" w:lastRowLastColumn="0"/>
               <w:rPr>
                 <w:rFonts w:ascii="Open Sans" w:hAnsi="Open Sans" w:cs="Open Sans"/>
               </w:rPr>
@@ -18310,7 +18468,7 @@
     </w:rPrDefault>
     <w:pPrDefault/>
   </w:docDefaults>
-  <w:latentStyles w:defLockedState="0" w:defUIPriority="99" w:defSemiHidden="0" w:defUnhideWhenUsed="0" w:defQFormat="0" w:count="376">
+  <w:latentStyles w:defLockedState="0" w:defUIPriority="99" w:defSemiHidden="0" w:defUnhideWhenUsed="0" w:defQFormat="0" w:count="375">
     <w:lsdException w:name="Normal" w:uiPriority="0" w:qFormat="1"/>
     <w:lsdException w:name="heading 1" w:uiPriority="0" w:qFormat="1"/>
     <w:lsdException w:name="heading 2" w:uiPriority="0" w:qFormat="1"/>
@@ -18416,6 +18574,7 @@
     <w:lsdException w:name="HTML Sample" w:semiHidden="1" w:unhideWhenUsed="1"/>
     <w:lsdException w:name="HTML Typewriter" w:semiHidden="1" w:unhideWhenUsed="1"/>
     <w:lsdException w:name="HTML Variable" w:semiHidden="1" w:unhideWhenUsed="1"/>
+    <w:lsdException w:name="Normal Table" w:semiHidden="1" w:unhideWhenUsed="1"/>
     <w:lsdException w:name="annotation subject" w:semiHidden="1" w:uiPriority="0" w:unhideWhenUsed="1"/>
     <w:lsdException w:name="No List" w:semiHidden="1" w:unhideWhenUsed="1"/>
     <w:lsdException w:name="Outline List 1" w:semiHidden="1" w:unhideWhenUsed="1"/>
@@ -18462,8 +18621,10 @@
     <w:lsdException w:name="Table Subtle 2" w:semiHidden="1" w:unhideWhenUsed="1"/>
     <w:lsdException w:name="Table Web 1" w:semiHidden="1" w:unhideWhenUsed="1"/>
     <w:lsdException w:name="Table Web 2" w:semiHidden="1" w:unhideWhenUsed="1"/>
+    <w:lsdException w:name="Table Web 3" w:semiHidden="1" w:unhideWhenUsed="1"/>
     <w:lsdException w:name="Balloon Text" w:semiHidden="1" w:uiPriority="0" w:unhideWhenUsed="1"/>
     <w:lsdException w:name="Table Grid" w:uiPriority="0"/>
+    <w:lsdException w:name="Table Theme" w:semiHidden="1" w:unhideWhenUsed="1"/>
     <w:lsdException w:name="Placeholder Text" w:semiHidden="1"/>
     <w:lsdException w:name="No Spacing" w:uiPriority="1" w:qFormat="1"/>
     <w:lsdException w:name="Light Shading" w:uiPriority="60"/>
@@ -18683,7 +18844,6 @@
     <w:lsdException w:name="Smart Hyperlink" w:semiHidden="1" w:unhideWhenUsed="1"/>
     <w:lsdException w:name="Hashtag" w:semiHidden="1" w:unhideWhenUsed="1"/>
     <w:lsdException w:name="Unresolved Mention" w:semiHidden="1" w:unhideWhenUsed="1"/>
-    <w:lsdException w:name="Smart Link" w:semiHidden="1" w:unhideWhenUsed="1"/>
   </w:latentStyles>
   <w:style w:type="paragraph" w:default="1" w:styleId="Normal">
     <w:name w:val="Normal"/>
@@ -23348,7 +23508,7 @@
 </file>
 
 <file path=customXml/itemProps2.xml><?xml version="1.0" encoding="utf-8"?>
-<ds:datastoreItem xmlns:ds="http://schemas.openxmlformats.org/officeDocument/2006/customXml" ds:itemID="{F0915A65-1707-4445-8145-7A8594954B85}">
+<ds:datastoreItem xmlns:ds="http://schemas.openxmlformats.org/officeDocument/2006/customXml" ds:itemID="{4CB076E4-7861-41BE-959B-A8982C901A0E}">
   <ds:schemaRefs>
     <ds:schemaRef ds:uri="http://schemas.openxmlformats.org/officeDocument/2006/bibliography"/>
   </ds:schemaRefs>

--- a/CastReporting.Reporting.Core/TemplatesFiles/OWASP-2017-Top10 - Summary.docx
+++ b/CastReporting.Reporting.Core/TemplatesFiles/OWASP-2017-Top10 - Summary.docx
@@ -7271,6 +7271,7 @@
           <w:p>
             <w:pPr>
               <w:ind w:right="657"/>
+              <w:jc w:val="left"/>
               <w:rPr>
                 <w:rFonts w:ascii="Open Sans" w:hAnsi="Open Sans" w:cs="Open Sans"/>
                 <w:b w:val="0"/>
@@ -7368,6 +7369,7 @@
           <w:p>
             <w:pPr>
               <w:ind w:right="657"/>
+              <w:jc w:val="left"/>
               <w:rPr>
                 <w:rFonts w:ascii="Open Sans" w:hAnsi="Open Sans" w:cs="Open Sans"/>
                 <w:b w:val="0"/>
@@ -7465,6 +7467,7 @@
           <w:p>
             <w:pPr>
               <w:ind w:right="657"/>
+              <w:jc w:val="left"/>
               <w:rPr>
                 <w:rFonts w:ascii="Open Sans" w:hAnsi="Open Sans" w:cs="Open Sans"/>
                 <w:b w:val="0"/>
@@ -7562,6 +7565,7 @@
           <w:p>
             <w:pPr>
               <w:ind w:right="657"/>
+              <w:jc w:val="left"/>
               <w:rPr>
                 <w:rFonts w:ascii="Open Sans" w:hAnsi="Open Sans" w:cs="Open Sans"/>
                 <w:b w:val="0"/>
@@ -7659,6 +7663,7 @@
           <w:p>
             <w:pPr>
               <w:ind w:right="657"/>
+              <w:jc w:val="left"/>
               <w:rPr>
                 <w:rFonts w:ascii="Open Sans" w:hAnsi="Open Sans" w:cs="Open Sans"/>
                 <w:b w:val="0"/>
@@ -8071,6 +8076,7 @@
           <w:p>
             <w:pPr>
               <w:ind w:right="657"/>
+              <w:jc w:val="left"/>
               <w:rPr>
                 <w:rFonts w:ascii="Open Sans" w:hAnsi="Open Sans" w:cs="Open Sans"/>
                 <w:b w:val="0"/>
@@ -8161,6 +8167,7 @@
           <w:p>
             <w:pPr>
               <w:ind w:right="657"/>
+              <w:jc w:val="left"/>
               <w:rPr>
                 <w:rFonts w:ascii="Open Sans" w:hAnsi="Open Sans" w:cs="Open Sans"/>
                 <w:b w:val="0"/>
@@ -8251,6 +8258,7 @@
           <w:p>
             <w:pPr>
               <w:ind w:right="657"/>
+              <w:jc w:val="left"/>
               <w:rPr>
                 <w:rFonts w:ascii="Open Sans" w:hAnsi="Open Sans" w:cs="Open Sans"/>
                 <w:b w:val="0"/>
@@ -8341,6 +8349,7 @@
           <w:p>
             <w:pPr>
               <w:ind w:right="657"/>
+              <w:jc w:val="left"/>
               <w:rPr>
                 <w:rFonts w:ascii="Open Sans" w:hAnsi="Open Sans" w:cs="Open Sans"/>
                 <w:b w:val="0"/>
@@ -8431,6 +8440,7 @@
           <w:p>
             <w:pPr>
               <w:ind w:right="657"/>
+              <w:jc w:val="left"/>
               <w:rPr>
                 <w:rFonts w:ascii="Open Sans" w:hAnsi="Open Sans" w:cs="Open Sans"/>
                 <w:b w:val="0"/>
@@ -8945,6 +8955,7 @@
           <w:p>
             <w:pPr>
               <w:ind w:right="657"/>
+              <w:jc w:val="left"/>
               <w:rPr>
                 <w:rFonts w:ascii="Open Sans" w:hAnsi="Open Sans" w:cs="Open Sans"/>
                 <w:b w:val="0"/>
@@ -9035,6 +9046,7 @@
           <w:p>
             <w:pPr>
               <w:ind w:right="657"/>
+              <w:jc w:val="left"/>
               <w:rPr>
                 <w:rFonts w:ascii="Open Sans" w:hAnsi="Open Sans" w:cs="Open Sans"/>
                 <w:b w:val="0"/>
@@ -9125,6 +9137,7 @@
           <w:p>
             <w:pPr>
               <w:ind w:right="657"/>
+              <w:jc w:val="left"/>
               <w:rPr>
                 <w:rFonts w:ascii="Open Sans" w:hAnsi="Open Sans" w:cs="Open Sans"/>
                 <w:b w:val="0"/>
@@ -9215,6 +9228,7 @@
           <w:p>
             <w:pPr>
               <w:ind w:right="657"/>
+              <w:jc w:val="left"/>
               <w:rPr>
                 <w:rFonts w:ascii="Open Sans" w:hAnsi="Open Sans" w:cs="Open Sans"/>
                 <w:b w:val="0"/>
@@ -9305,6 +9319,7 @@
           <w:p>
             <w:pPr>
               <w:ind w:right="657"/>
+              <w:jc w:val="left"/>
               <w:rPr>
                 <w:rFonts w:ascii="Open Sans" w:hAnsi="Open Sans" w:cs="Open Sans"/>
                 <w:b w:val="0"/>
@@ -9781,6 +9796,7 @@
           <w:p>
             <w:pPr>
               <w:ind w:right="657"/>
+              <w:jc w:val="left"/>
               <w:rPr>
                 <w:rFonts w:ascii="Open Sans" w:hAnsi="Open Sans" w:cs="Open Sans"/>
                 <w:b w:val="0"/>
@@ -9871,6 +9887,7 @@
           <w:p>
             <w:pPr>
               <w:ind w:right="657"/>
+              <w:jc w:val="left"/>
               <w:rPr>
                 <w:rFonts w:ascii="Open Sans" w:hAnsi="Open Sans" w:cs="Open Sans"/>
                 <w:b w:val="0"/>
@@ -9961,6 +9978,7 @@
           <w:p>
             <w:pPr>
               <w:ind w:right="657"/>
+              <w:jc w:val="left"/>
               <w:rPr>
                 <w:rFonts w:ascii="Open Sans" w:hAnsi="Open Sans" w:cs="Open Sans"/>
                 <w:b w:val="0"/>
@@ -10051,6 +10069,7 @@
           <w:p>
             <w:pPr>
               <w:ind w:right="657"/>
+              <w:jc w:val="left"/>
               <w:rPr>
                 <w:rFonts w:ascii="Open Sans" w:hAnsi="Open Sans" w:cs="Open Sans"/>
                 <w:b w:val="0"/>
@@ -10141,6 +10160,7 @@
           <w:p>
             <w:pPr>
               <w:ind w:right="657"/>
+              <w:jc w:val="left"/>
               <w:rPr>
                 <w:rFonts w:ascii="Open Sans" w:hAnsi="Open Sans" w:cs="Open Sans"/>
                 <w:b w:val="0"/>
@@ -10529,6 +10549,7 @@
           <w:p>
             <w:pPr>
               <w:ind w:right="657"/>
+              <w:jc w:val="left"/>
               <w:rPr>
                 <w:rFonts w:ascii="Open Sans" w:hAnsi="Open Sans" w:cs="Open Sans"/>
                 <w:b w:val="0"/>
@@ -10619,6 +10640,7 @@
           <w:p>
             <w:pPr>
               <w:ind w:right="657"/>
+              <w:jc w:val="left"/>
               <w:rPr>
                 <w:rFonts w:ascii="Open Sans" w:hAnsi="Open Sans" w:cs="Open Sans"/>
                 <w:b w:val="0"/>
@@ -10709,6 +10731,7 @@
           <w:p>
             <w:pPr>
               <w:ind w:right="657"/>
+              <w:jc w:val="left"/>
               <w:rPr>
                 <w:rFonts w:ascii="Open Sans" w:hAnsi="Open Sans" w:cs="Open Sans"/>
                 <w:b w:val="0"/>
@@ -10799,6 +10822,7 @@
           <w:p>
             <w:pPr>
               <w:ind w:right="657"/>
+              <w:jc w:val="left"/>
               <w:rPr>
                 <w:rFonts w:ascii="Open Sans" w:hAnsi="Open Sans" w:cs="Open Sans"/>
                 <w:b w:val="0"/>
@@ -10889,6 +10913,7 @@
           <w:p>
             <w:pPr>
               <w:ind w:right="657"/>
+              <w:jc w:val="left"/>
               <w:rPr>
                 <w:rFonts w:ascii="Open Sans" w:hAnsi="Open Sans" w:cs="Open Sans"/>
                 <w:b w:val="0"/>
@@ -11331,6 +11356,7 @@
           <w:p>
             <w:pPr>
               <w:ind w:right="657"/>
+              <w:jc w:val="left"/>
               <w:rPr>
                 <w:rFonts w:ascii="Open Sans" w:hAnsi="Open Sans" w:cs="Open Sans"/>
                 <w:b w:val="0"/>
@@ -11421,6 +11447,7 @@
           <w:p>
             <w:pPr>
               <w:ind w:right="657"/>
+              <w:jc w:val="left"/>
               <w:rPr>
                 <w:rFonts w:ascii="Open Sans" w:hAnsi="Open Sans" w:cs="Open Sans"/>
                 <w:b w:val="0"/>
@@ -11511,6 +11538,7 @@
           <w:p>
             <w:pPr>
               <w:ind w:right="657"/>
+              <w:jc w:val="left"/>
               <w:rPr>
                 <w:rFonts w:ascii="Open Sans" w:hAnsi="Open Sans" w:cs="Open Sans"/>
                 <w:b w:val="0"/>
@@ -11601,6 +11629,7 @@
           <w:p>
             <w:pPr>
               <w:ind w:right="657"/>
+              <w:jc w:val="left"/>
               <w:rPr>
                 <w:rFonts w:ascii="Open Sans" w:hAnsi="Open Sans" w:cs="Open Sans"/>
                 <w:b w:val="0"/>
@@ -11691,6 +11720,7 @@
           <w:p>
             <w:pPr>
               <w:ind w:right="657"/>
+              <w:jc w:val="left"/>
               <w:rPr>
                 <w:rFonts w:ascii="Open Sans" w:hAnsi="Open Sans" w:cs="Open Sans"/>
                 <w:b w:val="0"/>
@@ -12151,6 +12181,7 @@
           <w:p>
             <w:pPr>
               <w:ind w:right="657"/>
+              <w:jc w:val="left"/>
               <w:rPr>
                 <w:rFonts w:ascii="Open Sans" w:hAnsi="Open Sans" w:cs="Open Sans"/>
                 <w:b w:val="0"/>
@@ -12244,6 +12275,7 @@
           <w:p>
             <w:pPr>
               <w:ind w:right="657"/>
+              <w:jc w:val="left"/>
               <w:rPr>
                 <w:rFonts w:ascii="Open Sans" w:hAnsi="Open Sans" w:cs="Open Sans"/>
                 <w:b w:val="0"/>
@@ -12334,6 +12366,7 @@
           <w:p>
             <w:pPr>
               <w:ind w:right="657"/>
+              <w:jc w:val="left"/>
               <w:rPr>
                 <w:rFonts w:ascii="Open Sans" w:hAnsi="Open Sans" w:cs="Open Sans"/>
                 <w:b w:val="0"/>
@@ -12424,6 +12457,7 @@
           <w:p>
             <w:pPr>
               <w:ind w:right="657"/>
+              <w:jc w:val="left"/>
               <w:rPr>
                 <w:rFonts w:ascii="Open Sans" w:hAnsi="Open Sans" w:cs="Open Sans"/>
                 <w:b w:val="0"/>
@@ -12514,6 +12548,7 @@
           <w:p>
             <w:pPr>
               <w:ind w:right="657"/>
+              <w:jc w:val="left"/>
               <w:rPr>
                 <w:rFonts w:ascii="Open Sans" w:hAnsi="Open Sans" w:cs="Open Sans"/>
                 <w:b w:val="0"/>
@@ -12923,6 +12958,7 @@
           <w:p>
             <w:pPr>
               <w:ind w:right="657"/>
+              <w:jc w:val="left"/>
               <w:rPr>
                 <w:rFonts w:ascii="Open Sans" w:hAnsi="Open Sans" w:cs="Open Sans"/>
                 <w:b w:val="0"/>
@@ -13013,6 +13049,7 @@
           <w:p>
             <w:pPr>
               <w:ind w:right="657"/>
+              <w:jc w:val="left"/>
               <w:rPr>
                 <w:rFonts w:ascii="Open Sans" w:hAnsi="Open Sans" w:cs="Open Sans"/>
                 <w:b w:val="0"/>
@@ -13103,6 +13140,7 @@
           <w:p>
             <w:pPr>
               <w:ind w:right="657"/>
+              <w:jc w:val="left"/>
               <w:rPr>
                 <w:rFonts w:ascii="Open Sans" w:hAnsi="Open Sans" w:cs="Open Sans"/>
                 <w:b w:val="0"/>
@@ -13193,6 +13231,7 @@
           <w:p>
             <w:pPr>
               <w:ind w:right="657"/>
+              <w:jc w:val="left"/>
               <w:rPr>
                 <w:rFonts w:ascii="Open Sans" w:hAnsi="Open Sans" w:cs="Open Sans"/>
                 <w:b w:val="0"/>
@@ -13283,6 +13322,7 @@
           <w:p>
             <w:pPr>
               <w:ind w:right="657"/>
+              <w:jc w:val="left"/>
               <w:rPr>
                 <w:rFonts w:ascii="Open Sans" w:hAnsi="Open Sans" w:cs="Open Sans"/>
                 <w:b w:val="0"/>
@@ -13673,6 +13713,7 @@
           <w:p>
             <w:pPr>
               <w:ind w:right="657"/>
+              <w:jc w:val="left"/>
               <w:rPr>
                 <w:rFonts w:ascii="Open Sans" w:hAnsi="Open Sans" w:cs="Open Sans"/>
                 <w:b w:val="0"/>
@@ -13763,6 +13804,7 @@
           <w:p>
             <w:pPr>
               <w:ind w:right="657"/>
+              <w:jc w:val="left"/>
               <w:rPr>
                 <w:rFonts w:ascii="Open Sans" w:hAnsi="Open Sans" w:cs="Open Sans"/>
                 <w:b w:val="0"/>
@@ -13853,6 +13895,7 @@
           <w:p>
             <w:pPr>
               <w:ind w:right="657"/>
+              <w:jc w:val="left"/>
               <w:rPr>
                 <w:rFonts w:ascii="Open Sans" w:hAnsi="Open Sans" w:cs="Open Sans"/>
                 <w:b w:val="0"/>
@@ -13943,6 +13986,7 @@
           <w:p>
             <w:pPr>
               <w:ind w:right="657"/>
+              <w:jc w:val="left"/>
               <w:rPr>
                 <w:rFonts w:ascii="Open Sans" w:hAnsi="Open Sans" w:cs="Open Sans"/>
                 <w:b w:val="0"/>
@@ -14033,6 +14077,7 @@
           <w:p>
             <w:pPr>
               <w:ind w:right="657"/>
+              <w:jc w:val="left"/>
               <w:rPr>
                 <w:rFonts w:ascii="Open Sans" w:hAnsi="Open Sans" w:cs="Open Sans"/>
                 <w:b w:val="0"/>
@@ -14413,6 +14458,7 @@
           <w:p>
             <w:pPr>
               <w:ind w:right="657"/>
+              <w:jc w:val="left"/>
               <w:rPr>
                 <w:rFonts w:ascii="Open Sans" w:hAnsi="Open Sans" w:cs="Open Sans"/>
                 <w:b w:val="0"/>
@@ -14503,6 +14549,7 @@
           <w:p>
             <w:pPr>
               <w:ind w:right="657"/>
+              <w:jc w:val="left"/>
               <w:rPr>
                 <w:rFonts w:ascii="Open Sans" w:hAnsi="Open Sans" w:cs="Open Sans"/>
                 <w:b w:val="0"/>
@@ -14593,6 +14640,7 @@
           <w:p>
             <w:pPr>
               <w:ind w:right="657"/>
+              <w:jc w:val="left"/>
               <w:rPr>
                 <w:rFonts w:ascii="Open Sans" w:hAnsi="Open Sans" w:cs="Open Sans"/>
                 <w:b w:val="0"/>
@@ -14683,6 +14731,7 @@
           <w:p>
             <w:pPr>
               <w:ind w:right="657"/>
+              <w:jc w:val="left"/>
               <w:rPr>
                 <w:rFonts w:ascii="Open Sans" w:hAnsi="Open Sans" w:cs="Open Sans"/>
                 <w:b w:val="0"/>
@@ -14773,6 +14822,7 @@
           <w:p>
             <w:pPr>
               <w:ind w:right="657"/>
+              <w:jc w:val="left"/>
               <w:rPr>
                 <w:rFonts w:ascii="Open Sans" w:hAnsi="Open Sans" w:cs="Open Sans"/>
                 <w:b w:val="0"/>
@@ -15175,11 +15225,13 @@
           <w:p>
             <w:pPr>
               <w:ind w:right="657"/>
+              <w:jc w:val="left"/>
               <w:rPr>
                 <w:rFonts w:ascii="Open Sans" w:hAnsi="Open Sans" w:cs="Open Sans"/>
                 <w:b w:val="0"/>
               </w:rPr>
             </w:pPr>
+            <w:bookmarkStart w:id="47" w:name="_GoBack" w:colFirst="0" w:colLast="0"/>
             <w:r>
               <w:rPr>
                 <w:rFonts w:ascii="Open Sans" w:hAnsi="Open Sans" w:cs="Open Sans"/>
@@ -15265,6 +15317,7 @@
           <w:p>
             <w:pPr>
               <w:ind w:right="657"/>
+              <w:jc w:val="left"/>
               <w:rPr>
                 <w:rFonts w:ascii="Open Sans" w:hAnsi="Open Sans" w:cs="Open Sans"/>
                 <w:b w:val="0"/>
@@ -15349,12 +15402,13 @@
         </w:trPr>
         <w:tc>
           <w:tcPr>
+            <w:cnfStyle w:val="001000000000" w:firstRow="0" w:lastRow="0" w:firstColumn="1" w:lastColumn="0" w:oddVBand="0" w:evenVBand="0" w:oddHBand="0" w:evenHBand="0" w:firstRowFirstColumn="0" w:firstRowLastColumn="0" w:lastRowFirstColumn="0" w:lastRowLastColumn="0"/>
             <w:tcW w:w="4585" w:type="dxa"/>
           </w:tcPr>
           <w:p>
             <w:pPr>
               <w:ind w:right="657"/>
-              <w:cnfStyle w:val="001000000000" w:firstRow="0" w:lastRow="0" w:firstColumn="1" w:lastColumn="0" w:oddVBand="0" w:evenVBand="0" w:oddHBand="0" w:evenHBand="0" w:firstRowFirstColumn="0" w:firstRowLastColumn="0" w:lastRowFirstColumn="0" w:lastRowLastColumn="0"/>
+              <w:jc w:val="left"/>
               <w:rPr>
                 <w:rFonts w:ascii="Open Sans" w:hAnsi="Open Sans" w:cs="Open Sans"/>
                 <w:b w:val="0"/>
@@ -15377,6 +15431,7 @@
             <w:pPr>
               <w:ind w:left="0"/>
               <w:jc w:val="center"/>
+              <w:cnfStyle w:val="000000000000" w:firstRow="0" w:lastRow="0" w:firstColumn="0" w:lastColumn="0" w:oddVBand="0" w:evenVBand="0" w:oddHBand="0" w:evenHBand="0" w:firstRowFirstColumn="0" w:firstRowLastColumn="0" w:lastRowFirstColumn="0" w:lastRowLastColumn="0"/>
               <w:rPr>
                 <w:rFonts w:ascii="Open Sans" w:hAnsi="Open Sans" w:cs="Open Sans"/>
               </w:rPr>
@@ -15397,6 +15452,7 @@
             <w:pPr>
               <w:ind w:left="0"/>
               <w:jc w:val="center"/>
+              <w:cnfStyle w:val="000000000000" w:firstRow="0" w:lastRow="0" w:firstColumn="0" w:lastColumn="0" w:oddVBand="0" w:evenVBand="0" w:oddHBand="0" w:evenHBand="0" w:firstRowFirstColumn="0" w:firstRowLastColumn="0" w:lastRowFirstColumn="0" w:lastRowLastColumn="0"/>
               <w:rPr>
                 <w:rFonts w:ascii="Open Sans" w:hAnsi="Open Sans" w:cs="Open Sans"/>
               </w:rPr>
@@ -15407,8 +15463,6 @@
               </w:rPr>
               <w:t>0</w:t>
             </w:r>
-            <w:bookmarkStart w:id="47" w:name="_GoBack"/>
-            <w:bookmarkEnd w:id="47"/>
           </w:p>
         </w:tc>
         <w:tc>
@@ -15419,6 +15473,7 @@
             <w:pPr>
               <w:ind w:left="0"/>
               <w:jc w:val="center"/>
+              <w:cnfStyle w:val="000000000000" w:firstRow="0" w:lastRow="0" w:firstColumn="0" w:lastColumn="0" w:oddVBand="0" w:evenVBand="0" w:oddHBand="0" w:evenHBand="0" w:firstRowFirstColumn="0" w:firstRowLastColumn="0" w:lastRowFirstColumn="0" w:lastRowLastColumn="0"/>
               <w:rPr>
                 <w:rFonts w:ascii="Open Sans" w:hAnsi="Open Sans" w:cs="Open Sans"/>
               </w:rPr>
@@ -15444,6 +15499,7 @@
           <w:p>
             <w:pPr>
               <w:ind w:right="657"/>
+              <w:jc w:val="left"/>
               <w:rPr>
                 <w:rFonts w:ascii="Open Sans" w:hAnsi="Open Sans" w:cs="Open Sans"/>
                 <w:b w:val="0"/>
@@ -15534,6 +15590,7 @@
           <w:p>
             <w:pPr>
               <w:ind w:right="657"/>
+              <w:jc w:val="left"/>
               <w:rPr>
                 <w:rFonts w:ascii="Open Sans" w:hAnsi="Open Sans" w:cs="Open Sans"/>
                 <w:b w:val="0"/>
@@ -15612,6 +15669,7 @@
           </w:p>
         </w:tc>
       </w:tr>
+      <w:bookmarkEnd w:id="47"/>
     </w:tbl>
     <w:p>
       <w:pPr>
@@ -18416,6 +18474,7 @@
     <w:lsdException w:name="HTML Sample" w:semiHidden="1" w:unhideWhenUsed="1"/>
     <w:lsdException w:name="HTML Typewriter" w:semiHidden="1" w:unhideWhenUsed="1"/>
     <w:lsdException w:name="HTML Variable" w:semiHidden="1" w:unhideWhenUsed="1"/>
+    <w:lsdException w:name="Normal Table" w:semiHidden="1" w:unhideWhenUsed="1"/>
     <w:lsdException w:name="annotation subject" w:semiHidden="1" w:uiPriority="0" w:unhideWhenUsed="1"/>
     <w:lsdException w:name="No List" w:semiHidden="1" w:unhideWhenUsed="1"/>
     <w:lsdException w:name="Outline List 1" w:semiHidden="1" w:unhideWhenUsed="1"/>
@@ -18462,8 +18521,10 @@
     <w:lsdException w:name="Table Subtle 2" w:semiHidden="1" w:unhideWhenUsed="1"/>
     <w:lsdException w:name="Table Web 1" w:semiHidden="1" w:unhideWhenUsed="1"/>
     <w:lsdException w:name="Table Web 2" w:semiHidden="1" w:unhideWhenUsed="1"/>
+    <w:lsdException w:name="Table Web 3" w:semiHidden="1" w:unhideWhenUsed="1"/>
     <w:lsdException w:name="Balloon Text" w:semiHidden="1" w:uiPriority="0" w:unhideWhenUsed="1"/>
     <w:lsdException w:name="Table Grid" w:uiPriority="0"/>
+    <w:lsdException w:name="Table Theme" w:semiHidden="1" w:unhideWhenUsed="1"/>
     <w:lsdException w:name="Placeholder Text" w:semiHidden="1"/>
     <w:lsdException w:name="No Spacing" w:uiPriority="1" w:qFormat="1"/>
     <w:lsdException w:name="Light Shading" w:uiPriority="60"/>
@@ -23348,7 +23409,7 @@
 </file>
 
 <file path=customXml/itemProps2.xml><?xml version="1.0" encoding="utf-8"?>
-<ds:datastoreItem xmlns:ds="http://schemas.openxmlformats.org/officeDocument/2006/customXml" ds:itemID="{F0915A65-1707-4445-8145-7A8594954B85}">
+<ds:datastoreItem xmlns:ds="http://schemas.openxmlformats.org/officeDocument/2006/customXml" ds:itemID="{33B4F0A3-0564-47C9-AA5E-B2359C6C19E9}">
   <ds:schemaRefs>
     <ds:schemaRef ds:uri="http://schemas.openxmlformats.org/officeDocument/2006/bibliography"/>
   </ds:schemaRefs>
